--- a/tariff-reference/mfn_schedule/source/chapter_notes/chapter96.docx
+++ b/tariff-reference/mfn_schedule/source/chapter_notes/chapter96.docx
@@ -4,7 +4,33 @@
   <w:body>
     <w:p>
       <w:pPr>
+        <w:jc w:val="center"/>
+      </w:pPr>
+      <w:r>
+        <w:rPr>
+          <w:b/>
+          <w:bCs/>
+          <w:color w:val="000000"/>
+        </w:rPr>
+        <w:t>SECTION XX</w:t>
+      </w:r>
+    </w:p>
+    <w:p>
+      <w:pPr>
+        <w:pStyle w:val="Heading2"/>
+      </w:pPr>
+      <w:r>
+        <w:t>Chapter 96</w:t>
+      </w:r>
+      <w:r>
+        <w:br/>
+        <w:t>Miscellaneous Manufactured Articles</w:t>
+      </w:r>
+    </w:p>
+    <w:p>
+      <w:pPr>
         <w:pStyle w:val="Heading3"/>
+        <w:spacing w:before="240" w:after="120"/>
       </w:pPr>
       <w:r>
         <w:t>Chapter Notes</w:t>
@@ -198,13 +224,27 @@
         <w:t>4. Articles of this chapter, other than those of headings 9601 to 9606 or 9615, remain classified in the chapter whether or not composed wholly or partly of precious metal or metal clad with precious metal, of natural or cultured pearls, or precious or semi-precious stones (natural, synthetic or reconstructed). However, headings 9601 to 9606 and 9615 include articles in which natural or cultured pearls, precious or semi-precious stones (natural, synthetic or reconstructed), precious metal or metal clad with precious metal constitute only minor constituents.</w:t>
       </w:r>
     </w:p>
-    <w:p/>
     <w:p>
       <w:pPr>
         <w:pStyle w:val="Heading3"/>
+        <w:spacing w:before="240" w:after="120"/>
       </w:pPr>
       <w:r>
-        <w:t>Additional chapter note</w:t>
+        <w:t xml:space="preserve">Additional </w:t>
+      </w:r>
+      <w:r>
+        <w:t>C</w:t>
+      </w:r>
+      <w:bookmarkStart w:id="0" w:name="_GoBack"/>
+      <w:bookmarkEnd w:id="0"/>
+      <w:r>
+        <w:t xml:space="preserve">hapter </w:t>
+      </w:r>
+      <w:r>
+        <w:t>N</w:t>
+      </w:r>
+      <w:r>
+        <w:t>ote</w:t>
       </w:r>
       <w:r>
         <w:t>s</w:t>
@@ -241,19 +281,13 @@
     </w:p>
     <w:p>
       <w:pPr>
-        <w:pStyle w:val="ListParagraph"/>
-        <w:numPr>
-          <w:ilvl w:val="0"/>
-          <w:numId w:val="202"/>
-        </w:numPr>
+        <w:tabs>
+          <w:tab w:val="left" w:pos="8789"/>
+        </w:tabs>
       </w:pPr>
       <w:r>
         <w:t xml:space="preserve"> an outer layer (for example, of plastics) to prevent leakage of the fluid from the absorbent core.</w:t>
       </w:r>
-    </w:p>
-    <w:p>
-      <w:bookmarkStart w:id="0" w:name="_GoBack"/>
-      <w:bookmarkEnd w:id="0"/>
     </w:p>
     <w:sectPr>
       <w:footerReference w:type="default" r:id="rId12"/>
@@ -24702,65 +24736,88 @@
 </file>
 
 <file path=customXml/item1.xml><?xml version="1.0" encoding="utf-8"?>
-<?mso-contentType ?>
-<FormTemplates xmlns="http://schemas.microsoft.com/sharepoint/v3/contenttype/forms">
-  <Display>DocumentLibraryForm</Display>
-  <Edit>DocumentLibraryForm</Edit>
-  <New>DocumentLibraryForm</New>
-</FormTemplates>
+<p:properties xmlns:p="http://schemas.microsoft.com/office/2006/metadata/properties" xmlns:xsi="http://www.w3.org/2001/XMLSchema-instance" xmlns:pc="http://schemas.microsoft.com/office/infopath/2007/PartnerControls">
+  <documentManagement>
+    <_dlc_DocId xmlns="7fd9e60a-720a-478c-bf76-b460d35d354e">H6263HTYEWN5-606535265-19798</_dlc_DocId>
+    <_dlc_DocIdUrl xmlns="7fd9e60a-720a-478c-bf76-b460d35d354e">
+      <Url>https://dbis.sharepoint.com/sites/dit/200/_layouts/15/DocIdRedir.aspx?ID=H6263HTYEWN5-606535265-19798</Url>
+      <Description>H6263HTYEWN5-606535265-19798</Description>
+    </_dlc_DocIdUrl>
+    <TaxCatchAll xmlns="7fd9e60a-720a-478c-bf76-b460d35d354e">
+      <Value>154</Value>
+    </TaxCatchAll>
+    <m975189f4ba442ecbf67d4147307b177 xmlns="c963a4c1-1bb4-49f2-a011-9c776a7eed2a">
+      <Terms xmlns="http://schemas.microsoft.com/office/infopath/2007/PartnerControls">
+        <TermInfo xmlns="http://schemas.microsoft.com/office/infopath/2007/PartnerControls">
+          <TermName xmlns="http://schemas.microsoft.com/office/infopath/2007/PartnerControls">TPG Policy</TermName>
+          <TermId xmlns="http://schemas.microsoft.com/office/infopath/2007/PartnerControls">fff92c63-d8b7-4354-b483-af0745cedc3c</TermId>
+        </TermInfo>
+      </Terms>
+    </m975189f4ba442ecbf67d4147307b177>
+    <Retention_x0020_Label xmlns="a8f60570-4bd3-4f2b-950b-a996de8ab151">HMG PPP Review</Retention_x0020_Label>
+    <Government_x0020_Body xmlns="b413c3fd-5a3b-4239-b985-69032e371c04">DIT</Government_x0020_Body>
+    <Security_x0020_Classification xmlns="7fd9e60a-720a-478c-bf76-b460d35d354e">OFFICIAL</Security_x0020_Classification>
+    <Date_x0020_Opened xmlns="b413c3fd-5a3b-4239-b985-69032e371c04">2018-12-05T14:50:09+00:00</Date_x0020_Opened>
+    <LegacyRecordCategoryIdentifier xmlns="b67a7830-db79-4a49-bf27-2aff92a2201a" xsi:nil="true"/>
+    <LegacyDateFileRequested xmlns="a172083e-e40c-4314-b43a-827352a1ed2c" xsi:nil="true"/>
+    <LegacyCaseReferenceNumber xmlns="c0e5669f-1bcb-499c-94e0-3ccb733d3d13" xsi:nil="true"/>
+    <LegacyFolderType xmlns="b67a7830-db79-4a49-bf27-2aff92a2201a" xsi:nil="true"/>
+    <LegacyRecordFolderIdentifier xmlns="b67a7830-db79-4a49-bf27-2aff92a2201a" xsi:nil="true"/>
+    <LegacyFolder xmlns="b67a7830-db79-4a49-bf27-2aff92a2201a" xsi:nil="true"/>
+    <LegacyMP xmlns="a172083e-e40c-4314-b43a-827352a1ed2c" xsi:nil="true"/>
+    <LegacyDocumentID xmlns="a172083e-e40c-4314-b43a-827352a1ed2c" xsi:nil="true"/>
+    <LegacyFolderDocumentID xmlns="a172083e-e40c-4314-b43a-827352a1ed2c" xsi:nil="true"/>
+    <National_x0020_Caveat xmlns="7fd9e60a-720a-478c-bf76-b460d35d354e" xsi:nil="true"/>
+    <LegacyFolderLink xmlns="b67a7830-db79-4a49-bf27-2aff92a2201a" xsi:nil="true"/>
+    <LegacyDateFileReceived xmlns="a172083e-e40c-4314-b43a-827352a1ed2c" xsi:nil="true"/>
+    <ExternallyShared xmlns="b67a7830-db79-4a49-bf27-2aff92a2201a" xsi:nil="true"/>
+    <Document_x0020_Notes xmlns="b413c3fd-5a3b-4239-b985-69032e371c04" xsi:nil="true"/>
+    <LegacyAdditionalAuthors xmlns="b67a7830-db79-4a49-bf27-2aff92a2201a" xsi:nil="true"/>
+    <LegacyDocumentLink xmlns="b67a7830-db79-4a49-bf27-2aff92a2201a" xsi:nil="true"/>
+    <CIRRUSPreviousLocation xmlns="b413c3fd-5a3b-4239-b985-69032e371c04" xsi:nil="true"/>
+    <LegacyPhysicalItemLocation xmlns="a172083e-e40c-4314-b43a-827352a1ed2c" xsi:nil="true"/>
+    <LegacyRequestType xmlns="a172083e-e40c-4314-b43a-827352a1ed2c" xsi:nil="true"/>
+    <LegacyDescriptor xmlns="a172083e-e40c-4314-b43a-827352a1ed2c" xsi:nil="true"/>
+    <LegacyLastModifiedDate xmlns="b67a7830-db79-4a49-bf27-2aff92a2201a" xsi:nil="true"/>
+    <LegacyDateClosed xmlns="b67a7830-db79-4a49-bf27-2aff92a2201a" xsi:nil="true"/>
+    <LegacyHomeLocation xmlns="b67a7830-db79-4a49-bf27-2aff92a2201a" xsi:nil="true"/>
+    <LegacyExpiryReviewDate xmlns="b67a7830-db79-4a49-bf27-2aff92a2201a" xsi:nil="true"/>
+    <LegacyPhysicalFormat xmlns="a172083e-e40c-4314-b43a-827352a1ed2c">false</LegacyPhysicalFormat>
+    <LegacyDocumentType xmlns="b67a7830-db79-4a49-bf27-2aff92a2201a" xsi:nil="true"/>
+    <LegacyReferencesFromOtherItems xmlns="b67a7830-db79-4a49-bf27-2aff92a2201a" xsi:nil="true"/>
+    <LegacyLastActionDate xmlns="b67a7830-db79-4a49-bf27-2aff92a2201a" xsi:nil="true"/>
+    <CIRRUSPreviousID xmlns="b413c3fd-5a3b-4239-b985-69032e371c04" xsi:nil="true"/>
+    <LegacyModifier xmlns="b67a7830-db79-4a49-bf27-2aff92a2201a">
+      <UserInfo>
+        <DisplayName/>
+        <AccountId xsi:nil="true"/>
+        <AccountType/>
+      </UserInfo>
+    </LegacyModifier>
+    <LegacyStatusonTransfer xmlns="b67a7830-db79-4a49-bf27-2aff92a2201a" xsi:nil="true"/>
+    <LegacyDispositionAsOfDate xmlns="b67a7830-db79-4a49-bf27-2aff92a2201a" xsi:nil="true"/>
+    <LegacyMinister xmlns="a172083e-e40c-4314-b43a-827352a1ed2c" xsi:nil="true"/>
+    <CIRRUSPreviousRetentionPolicy xmlns="b413c3fd-5a3b-4239-b985-69032e371c04" xsi:nil="true"/>
+    <LegacyFileplanTarget xmlns="b67a7830-db79-4a49-bf27-2aff92a2201a" xsi:nil="true"/>
+    <LegacyContentType xmlns="b67a7830-db79-4a49-bf27-2aff92a2201a" xsi:nil="true"/>
+    <LegacyCustodian xmlns="b67a7830-db79-4a49-bf27-2aff92a2201a" xsi:nil="true"/>
+    <Descriptor xmlns="7fd9e60a-720a-478c-bf76-b460d35d354e" xsi:nil="true"/>
+    <LegacyProtectiveMarking xmlns="b67a7830-db79-4a49-bf27-2aff92a2201a" xsi:nil="true"/>
+    <LegacyDateFileReturned xmlns="a172083e-e40c-4314-b43a-827352a1ed2c" xsi:nil="true"/>
+    <LegacyReferencesToOtherItems xmlns="b67a7830-db79-4a49-bf27-2aff92a2201a" xsi:nil="true"/>
+    <LegacyCopyright xmlns="b67a7830-db79-4a49-bf27-2aff92a2201a" xsi:nil="true"/>
+    <Handling_x0020_Instructions xmlns="b413c3fd-5a3b-4239-b985-69032e371c04" xsi:nil="true"/>
+    <Date_x0020_Closed xmlns="b413c3fd-5a3b-4239-b985-69032e371c04" xsi:nil="true"/>
+    <LegacyTags xmlns="b67a7830-db79-4a49-bf27-2aff92a2201a" xsi:nil="true"/>
+    <LegacyFolderNotes xmlns="a172083e-e40c-4314-b43a-827352a1ed2c" xsi:nil="true"/>
+    <LegacyNumericClass xmlns="b67a7830-db79-4a49-bf27-2aff92a2201a" xsi:nil="true"/>
+    <LegacyCurrentLocation xmlns="b67a7830-db79-4a49-bf27-2aff92a2201a" xsi:nil="true"/>
+    <_dlc_DocIdPersistId xmlns="7fd9e60a-720a-478c-bf76-b460d35d354e">false</_dlc_DocIdPersistId>
+  </documentManagement>
+</p:properties>
 </file>
 
 <file path=customXml/item2.xml><?xml version="1.0" encoding="utf-8"?>
-<?mso-contentType ?>
-<spe:Receivers xmlns:spe="http://schemas.microsoft.com/sharepoint/events">
-  <Receiver>
-    <Name>Document ID Generator</Name>
-    <Synchronization>Synchronous</Synchronization>
-    <Type>10001</Type>
-    <SequenceNumber>1000</SequenceNumber>
-    <Url/>
-    <Assembly>Microsoft.Office.DocumentManagement, Version=16.0.0.0, Culture=neutral, PublicKeyToken=71e9bce111e9429c</Assembly>
-    <Class>Microsoft.Office.DocumentManagement.Internal.DocIdHandler</Class>
-    <Data/>
-    <Filter/>
-  </Receiver>
-  <Receiver>
-    <Name>Document ID Generator</Name>
-    <Synchronization>Synchronous</Synchronization>
-    <Type>10002</Type>
-    <SequenceNumber>1001</SequenceNumber>
-    <Url/>
-    <Assembly>Microsoft.Office.DocumentManagement, Version=16.0.0.0, Culture=neutral, PublicKeyToken=71e9bce111e9429c</Assembly>
-    <Class>Microsoft.Office.DocumentManagement.Internal.DocIdHandler</Class>
-    <Data/>
-    <Filter/>
-  </Receiver>
-  <Receiver>
-    <Name>Document ID Generator</Name>
-    <Synchronization>Synchronous</Synchronization>
-    <Type>10004</Type>
-    <SequenceNumber>1002</SequenceNumber>
-    <Url/>
-    <Assembly>Microsoft.Office.DocumentManagement, Version=16.0.0.0, Culture=neutral, PublicKeyToken=71e9bce111e9429c</Assembly>
-    <Class>Microsoft.Office.DocumentManagement.Internal.DocIdHandler</Class>
-    <Data/>
-    <Filter/>
-  </Receiver>
-  <Receiver>
-    <Name>Document ID Generator</Name>
-    <Synchronization>Synchronous</Synchronization>
-    <Type>10006</Type>
-    <SequenceNumber>1003</SequenceNumber>
-    <Url/>
-    <Assembly>Microsoft.Office.DocumentManagement, Version=16.0.0.0, Culture=neutral, PublicKeyToken=71e9bce111e9429c</Assembly>
-    <Class>Microsoft.Office.DocumentManagement.Internal.DocIdHandler</Class>
-    <Data/>
-    <Filter/>
-  </Receiver>
-</spe:Receivers>
-</file>
-
-<file path=customXml/item3.xml><?xml version="1.0" encoding="utf-8"?>
 <ct:contentTypeSchema xmlns:ct="http://schemas.microsoft.com/office/2006/metadata/contentType" xmlns:ma="http://schemas.microsoft.com/office/2006/metadata/properties/metaAttributes" ct:_="" ma:_="" ma:contentTypeName="Document" ma:contentTypeID="0x0101004A38F0208502E24BB4158E23C4C810E0" ma:contentTypeVersion="4" ma:contentTypeDescription="Create a new document." ma:contentTypeScope="" ma:versionID="36b931bf588b04846844b45237260b27">
   <xsd:schema xmlns:xsd="http://www.w3.org/2001/XMLSchema" xmlns:xs="http://www.w3.org/2001/XMLSchema" xmlns:p="http://schemas.microsoft.com/office/2006/metadata/properties" xmlns:ns2="b413c3fd-5a3b-4239-b985-69032e371c04" xmlns:ns3="7fd9e60a-720a-478c-bf76-b460d35d354e" xmlns:ns4="a8f60570-4bd3-4f2b-950b-a996de8ab151" xmlns:ns5="b67a7830-db79-4a49-bf27-2aff92a2201a" xmlns:ns6="a172083e-e40c-4314-b43a-827352a1ed2c" xmlns:ns7="c963a4c1-1bb4-49f2-a011-9c776a7eed2a" xmlns:ns8="c0e5669f-1bcb-499c-94e0-3ccb733d3d13" xmlns:ns9="e1ce9f1e-68cb-4314-8112-50654d812c47" targetNamespace="http://schemas.microsoft.com/office/2006/metadata/properties" ma:root="true" ma:fieldsID="1669b0fb628af404bd8f5952f1c9d72d" ns2:_="" ns3:_="" ns4:_="" ns5:_="" ns6:_="" ns7:_="" ns8:_="" ns9:_="">
     <xsd:import namespace="b413c3fd-5a3b-4239-b985-69032e371c04"/>
@@ -25392,86 +25449,63 @@
 </ct:contentTypeSchema>
 </file>
 
+<file path=customXml/item3.xml><?xml version="1.0" encoding="utf-8"?>
+<?mso-contentType ?>
+<spe:Receivers xmlns:spe="http://schemas.microsoft.com/sharepoint/events">
+  <Receiver>
+    <Name>Document ID Generator</Name>
+    <Synchronization>Synchronous</Synchronization>
+    <Type>10001</Type>
+    <SequenceNumber>1000</SequenceNumber>
+    <Url/>
+    <Assembly>Microsoft.Office.DocumentManagement, Version=16.0.0.0, Culture=neutral, PublicKeyToken=71e9bce111e9429c</Assembly>
+    <Class>Microsoft.Office.DocumentManagement.Internal.DocIdHandler</Class>
+    <Data/>
+    <Filter/>
+  </Receiver>
+  <Receiver>
+    <Name>Document ID Generator</Name>
+    <Synchronization>Synchronous</Synchronization>
+    <Type>10002</Type>
+    <SequenceNumber>1001</SequenceNumber>
+    <Url/>
+    <Assembly>Microsoft.Office.DocumentManagement, Version=16.0.0.0, Culture=neutral, PublicKeyToken=71e9bce111e9429c</Assembly>
+    <Class>Microsoft.Office.DocumentManagement.Internal.DocIdHandler</Class>
+    <Data/>
+    <Filter/>
+  </Receiver>
+  <Receiver>
+    <Name>Document ID Generator</Name>
+    <Synchronization>Synchronous</Synchronization>
+    <Type>10004</Type>
+    <SequenceNumber>1002</SequenceNumber>
+    <Url/>
+    <Assembly>Microsoft.Office.DocumentManagement, Version=16.0.0.0, Culture=neutral, PublicKeyToken=71e9bce111e9429c</Assembly>
+    <Class>Microsoft.Office.DocumentManagement.Internal.DocIdHandler</Class>
+    <Data/>
+    <Filter/>
+  </Receiver>
+  <Receiver>
+    <Name>Document ID Generator</Name>
+    <Synchronization>Synchronous</Synchronization>
+    <Type>10006</Type>
+    <SequenceNumber>1003</SequenceNumber>
+    <Url/>
+    <Assembly>Microsoft.Office.DocumentManagement, Version=16.0.0.0, Culture=neutral, PublicKeyToken=71e9bce111e9429c</Assembly>
+    <Class>Microsoft.Office.DocumentManagement.Internal.DocIdHandler</Class>
+    <Data/>
+    <Filter/>
+  </Receiver>
+</spe:Receivers>
+</file>
+
 <file path=customXml/item4.xml><?xml version="1.0" encoding="utf-8"?>
-<p:properties xmlns:p="http://schemas.microsoft.com/office/2006/metadata/properties" xmlns:xsi="http://www.w3.org/2001/XMLSchema-instance" xmlns:pc="http://schemas.microsoft.com/office/infopath/2007/PartnerControls">
-  <documentManagement>
-    <_dlc_DocId xmlns="7fd9e60a-720a-478c-bf76-b460d35d354e">H6263HTYEWN5-606535265-19798</_dlc_DocId>
-    <_dlc_DocIdUrl xmlns="7fd9e60a-720a-478c-bf76-b460d35d354e">
-      <Url>https://dbis.sharepoint.com/sites/dit/200/_layouts/15/DocIdRedir.aspx?ID=H6263HTYEWN5-606535265-19798</Url>
-      <Description>H6263HTYEWN5-606535265-19798</Description>
-    </_dlc_DocIdUrl>
-    <TaxCatchAll xmlns="7fd9e60a-720a-478c-bf76-b460d35d354e">
-      <Value>154</Value>
-    </TaxCatchAll>
-    <m975189f4ba442ecbf67d4147307b177 xmlns="c963a4c1-1bb4-49f2-a011-9c776a7eed2a">
-      <Terms xmlns="http://schemas.microsoft.com/office/infopath/2007/PartnerControls">
-        <TermInfo xmlns="http://schemas.microsoft.com/office/infopath/2007/PartnerControls">
-          <TermName xmlns="http://schemas.microsoft.com/office/infopath/2007/PartnerControls">TPG Policy</TermName>
-          <TermId xmlns="http://schemas.microsoft.com/office/infopath/2007/PartnerControls">fff92c63-d8b7-4354-b483-af0745cedc3c</TermId>
-        </TermInfo>
-      </Terms>
-    </m975189f4ba442ecbf67d4147307b177>
-    <Retention_x0020_Label xmlns="a8f60570-4bd3-4f2b-950b-a996de8ab151">HMG PPP Review</Retention_x0020_Label>
-    <Government_x0020_Body xmlns="b413c3fd-5a3b-4239-b985-69032e371c04">DIT</Government_x0020_Body>
-    <Security_x0020_Classification xmlns="7fd9e60a-720a-478c-bf76-b460d35d354e">OFFICIAL</Security_x0020_Classification>
-    <Date_x0020_Opened xmlns="b413c3fd-5a3b-4239-b985-69032e371c04">2018-12-05T14:50:09+00:00</Date_x0020_Opened>
-    <LegacyRecordCategoryIdentifier xmlns="b67a7830-db79-4a49-bf27-2aff92a2201a" xsi:nil="true"/>
-    <LegacyDateFileRequested xmlns="a172083e-e40c-4314-b43a-827352a1ed2c" xsi:nil="true"/>
-    <LegacyCaseReferenceNumber xmlns="c0e5669f-1bcb-499c-94e0-3ccb733d3d13" xsi:nil="true"/>
-    <LegacyFolderType xmlns="b67a7830-db79-4a49-bf27-2aff92a2201a" xsi:nil="true"/>
-    <LegacyRecordFolderIdentifier xmlns="b67a7830-db79-4a49-bf27-2aff92a2201a" xsi:nil="true"/>
-    <LegacyFolder xmlns="b67a7830-db79-4a49-bf27-2aff92a2201a" xsi:nil="true"/>
-    <LegacyMP xmlns="a172083e-e40c-4314-b43a-827352a1ed2c" xsi:nil="true"/>
-    <LegacyDocumentID xmlns="a172083e-e40c-4314-b43a-827352a1ed2c" xsi:nil="true"/>
-    <LegacyFolderDocumentID xmlns="a172083e-e40c-4314-b43a-827352a1ed2c" xsi:nil="true"/>
-    <National_x0020_Caveat xmlns="7fd9e60a-720a-478c-bf76-b460d35d354e" xsi:nil="true"/>
-    <LegacyFolderLink xmlns="b67a7830-db79-4a49-bf27-2aff92a2201a" xsi:nil="true"/>
-    <LegacyDateFileReceived xmlns="a172083e-e40c-4314-b43a-827352a1ed2c" xsi:nil="true"/>
-    <ExternallyShared xmlns="b67a7830-db79-4a49-bf27-2aff92a2201a" xsi:nil="true"/>
-    <Document_x0020_Notes xmlns="b413c3fd-5a3b-4239-b985-69032e371c04" xsi:nil="true"/>
-    <LegacyAdditionalAuthors xmlns="b67a7830-db79-4a49-bf27-2aff92a2201a" xsi:nil="true"/>
-    <LegacyDocumentLink xmlns="b67a7830-db79-4a49-bf27-2aff92a2201a" xsi:nil="true"/>
-    <CIRRUSPreviousLocation xmlns="b413c3fd-5a3b-4239-b985-69032e371c04" xsi:nil="true"/>
-    <LegacyPhysicalItemLocation xmlns="a172083e-e40c-4314-b43a-827352a1ed2c" xsi:nil="true"/>
-    <LegacyRequestType xmlns="a172083e-e40c-4314-b43a-827352a1ed2c" xsi:nil="true"/>
-    <LegacyDescriptor xmlns="a172083e-e40c-4314-b43a-827352a1ed2c" xsi:nil="true"/>
-    <LegacyLastModifiedDate xmlns="b67a7830-db79-4a49-bf27-2aff92a2201a" xsi:nil="true"/>
-    <LegacyDateClosed xmlns="b67a7830-db79-4a49-bf27-2aff92a2201a" xsi:nil="true"/>
-    <LegacyHomeLocation xmlns="b67a7830-db79-4a49-bf27-2aff92a2201a" xsi:nil="true"/>
-    <LegacyExpiryReviewDate xmlns="b67a7830-db79-4a49-bf27-2aff92a2201a" xsi:nil="true"/>
-    <LegacyPhysicalFormat xmlns="a172083e-e40c-4314-b43a-827352a1ed2c">false</LegacyPhysicalFormat>
-    <LegacyDocumentType xmlns="b67a7830-db79-4a49-bf27-2aff92a2201a" xsi:nil="true"/>
-    <LegacyReferencesFromOtherItems xmlns="b67a7830-db79-4a49-bf27-2aff92a2201a" xsi:nil="true"/>
-    <LegacyLastActionDate xmlns="b67a7830-db79-4a49-bf27-2aff92a2201a" xsi:nil="true"/>
-    <CIRRUSPreviousID xmlns="b413c3fd-5a3b-4239-b985-69032e371c04" xsi:nil="true"/>
-    <LegacyModifier xmlns="b67a7830-db79-4a49-bf27-2aff92a2201a">
-      <UserInfo>
-        <DisplayName/>
-        <AccountId xsi:nil="true"/>
-        <AccountType/>
-      </UserInfo>
-    </LegacyModifier>
-    <LegacyStatusonTransfer xmlns="b67a7830-db79-4a49-bf27-2aff92a2201a" xsi:nil="true"/>
-    <LegacyDispositionAsOfDate xmlns="b67a7830-db79-4a49-bf27-2aff92a2201a" xsi:nil="true"/>
-    <LegacyMinister xmlns="a172083e-e40c-4314-b43a-827352a1ed2c" xsi:nil="true"/>
-    <CIRRUSPreviousRetentionPolicy xmlns="b413c3fd-5a3b-4239-b985-69032e371c04" xsi:nil="true"/>
-    <LegacyFileplanTarget xmlns="b67a7830-db79-4a49-bf27-2aff92a2201a" xsi:nil="true"/>
-    <LegacyContentType xmlns="b67a7830-db79-4a49-bf27-2aff92a2201a" xsi:nil="true"/>
-    <LegacyCustodian xmlns="b67a7830-db79-4a49-bf27-2aff92a2201a" xsi:nil="true"/>
-    <Descriptor xmlns="7fd9e60a-720a-478c-bf76-b460d35d354e" xsi:nil="true"/>
-    <LegacyProtectiveMarking xmlns="b67a7830-db79-4a49-bf27-2aff92a2201a" xsi:nil="true"/>
-    <LegacyDateFileReturned xmlns="a172083e-e40c-4314-b43a-827352a1ed2c" xsi:nil="true"/>
-    <LegacyReferencesToOtherItems xmlns="b67a7830-db79-4a49-bf27-2aff92a2201a" xsi:nil="true"/>
-    <LegacyCopyright xmlns="b67a7830-db79-4a49-bf27-2aff92a2201a" xsi:nil="true"/>
-    <Handling_x0020_Instructions xmlns="b413c3fd-5a3b-4239-b985-69032e371c04" xsi:nil="true"/>
-    <Date_x0020_Closed xmlns="b413c3fd-5a3b-4239-b985-69032e371c04" xsi:nil="true"/>
-    <LegacyTags xmlns="b67a7830-db79-4a49-bf27-2aff92a2201a" xsi:nil="true"/>
-    <LegacyFolderNotes xmlns="a172083e-e40c-4314-b43a-827352a1ed2c" xsi:nil="true"/>
-    <LegacyNumericClass xmlns="b67a7830-db79-4a49-bf27-2aff92a2201a" xsi:nil="true"/>
-    <LegacyCurrentLocation xmlns="b67a7830-db79-4a49-bf27-2aff92a2201a" xsi:nil="true"/>
-    <_dlc_DocIdPersistId xmlns="7fd9e60a-720a-478c-bf76-b460d35d354e">false</_dlc_DocIdPersistId>
-  </documentManagement>
-</p:properties>
+<?mso-contentType ?>
+<FormTemplates xmlns="http://schemas.microsoft.com/sharepoint/v3/contenttype/forms">
+  <Display>DocumentLibraryForm</Display>
+  <Edit>DocumentLibraryForm</Edit>
+  <New>DocumentLibraryForm</New>
+</FormTemplates>
 </file>
 
 <file path=customXml/item5.xml><?xml version="1.0" encoding="utf-8"?>
@@ -25479,22 +25513,22 @@
 </file>
 
 <file path=customXml/itemProps1.xml><?xml version="1.0" encoding="utf-8"?>
-<ds:datastoreItem xmlns:ds="http://schemas.openxmlformats.org/officeDocument/2006/customXml" ds:itemID="{8435D579-8A89-4691-AD84-2DE0CB24B625}">
+<ds:datastoreItem xmlns:ds="http://schemas.openxmlformats.org/officeDocument/2006/customXml" ds:itemID="{3BB38EA9-2E83-46DD-A8A8-CFC64533E159}">
   <ds:schemaRefs>
-    <ds:schemaRef ds:uri="http://schemas.microsoft.com/sharepoint/v3/contenttype/forms"/>
+    <ds:schemaRef ds:uri="http://schemas.microsoft.com/office/2006/metadata/properties"/>
+    <ds:schemaRef ds:uri="http://schemas.microsoft.com/office/infopath/2007/PartnerControls"/>
+    <ds:schemaRef ds:uri="7fd9e60a-720a-478c-bf76-b460d35d354e"/>
+    <ds:schemaRef ds:uri="c963a4c1-1bb4-49f2-a011-9c776a7eed2a"/>
+    <ds:schemaRef ds:uri="a8f60570-4bd3-4f2b-950b-a996de8ab151"/>
+    <ds:schemaRef ds:uri="b413c3fd-5a3b-4239-b985-69032e371c04"/>
+    <ds:schemaRef ds:uri="b67a7830-db79-4a49-bf27-2aff92a2201a"/>
+    <ds:schemaRef ds:uri="a172083e-e40c-4314-b43a-827352a1ed2c"/>
+    <ds:schemaRef ds:uri="c0e5669f-1bcb-499c-94e0-3ccb733d3d13"/>
   </ds:schemaRefs>
 </ds:datastoreItem>
 </file>
 
 <file path=customXml/itemProps2.xml><?xml version="1.0" encoding="utf-8"?>
-<ds:datastoreItem xmlns:ds="http://schemas.openxmlformats.org/officeDocument/2006/customXml" ds:itemID="{7CA87425-AED5-425D-AD90-93AE8277A413}">
-  <ds:schemaRefs>
-    <ds:schemaRef ds:uri="http://schemas.microsoft.com/sharepoint/events"/>
-  </ds:schemaRefs>
-</ds:datastoreItem>
-</file>
-
-<file path=customXml/itemProps3.xml><?xml version="1.0" encoding="utf-8"?>
 <ds:datastoreItem xmlns:ds="http://schemas.openxmlformats.org/officeDocument/2006/customXml" ds:itemID="{FEC64BD4-A5C6-4465-9478-37F1FD6679BE}">
   <ds:schemaRefs>
     <ds:schemaRef ds:uri="http://schemas.microsoft.com/office/2006/metadata/contentType"/>
@@ -25519,24 +25553,24 @@
 </ds:datastoreItem>
 </file>
 
+<file path=customXml/itemProps3.xml><?xml version="1.0" encoding="utf-8"?>
+<ds:datastoreItem xmlns:ds="http://schemas.openxmlformats.org/officeDocument/2006/customXml" ds:itemID="{7CA87425-AED5-425D-AD90-93AE8277A413}">
+  <ds:schemaRefs>
+    <ds:schemaRef ds:uri="http://schemas.microsoft.com/sharepoint/events"/>
+  </ds:schemaRefs>
+</ds:datastoreItem>
+</file>
+
 <file path=customXml/itemProps4.xml><?xml version="1.0" encoding="utf-8"?>
-<ds:datastoreItem xmlns:ds="http://schemas.openxmlformats.org/officeDocument/2006/customXml" ds:itemID="{3BB38EA9-2E83-46DD-A8A8-CFC64533E159}">
+<ds:datastoreItem xmlns:ds="http://schemas.openxmlformats.org/officeDocument/2006/customXml" ds:itemID="{8435D579-8A89-4691-AD84-2DE0CB24B625}">
   <ds:schemaRefs>
-    <ds:schemaRef ds:uri="http://schemas.microsoft.com/office/2006/metadata/properties"/>
-    <ds:schemaRef ds:uri="http://schemas.microsoft.com/office/infopath/2007/PartnerControls"/>
-    <ds:schemaRef ds:uri="7fd9e60a-720a-478c-bf76-b460d35d354e"/>
-    <ds:schemaRef ds:uri="c963a4c1-1bb4-49f2-a011-9c776a7eed2a"/>
-    <ds:schemaRef ds:uri="a8f60570-4bd3-4f2b-950b-a996de8ab151"/>
-    <ds:schemaRef ds:uri="b413c3fd-5a3b-4239-b985-69032e371c04"/>
-    <ds:schemaRef ds:uri="b67a7830-db79-4a49-bf27-2aff92a2201a"/>
-    <ds:schemaRef ds:uri="a172083e-e40c-4314-b43a-827352a1ed2c"/>
-    <ds:schemaRef ds:uri="c0e5669f-1bcb-499c-94e0-3ccb733d3d13"/>
+    <ds:schemaRef ds:uri="http://schemas.microsoft.com/sharepoint/v3/contenttype/forms"/>
   </ds:schemaRefs>
 </ds:datastoreItem>
 </file>
 
 <file path=customXml/itemProps5.xml><?xml version="1.0" encoding="utf-8"?>
-<ds:datastoreItem xmlns:ds="http://schemas.openxmlformats.org/officeDocument/2006/customXml" ds:itemID="{89BC37EF-E802-8449-885F-2C374002B6D1}">
+<ds:datastoreItem xmlns:ds="http://schemas.openxmlformats.org/officeDocument/2006/customXml" ds:itemID="{75835028-67F1-9646-B2F6-E34CE6036371}">
   <ds:schemaRefs>
     <ds:schemaRef ds:uri="http://schemas.openxmlformats.org/officeDocument/2006/bibliography"/>
   </ds:schemaRefs>

--- a/tariff-reference/mfn_schedule/source/chapter_notes/chapter96.docx
+++ b/tariff-reference/mfn_schedule/source/chapter_notes/chapter96.docx
@@ -145,8 +145,13 @@
           <w:numId w:val="0"/>
         </w:numPr>
       </w:pPr>
+      <w:proofErr w:type="spellStart"/>
       <w:r>
-        <w:t>ij.    articles of Chapter 93 (arms and parts thereof);</w:t>
+        <w:t>ij</w:t>
+      </w:r>
+      <w:proofErr w:type="spellEnd"/>
+      <w:r>
+        <w:t>.    articles of Chapter 93 (arms and parts thereof);</w:t>
       </w:r>
     </w:p>
     <w:p>
@@ -199,7 +204,15 @@
         </w:numPr>
       </w:pPr>
       <w:r>
-        <w:t>hard seeds, pips, hulls and nuts and similar vegetable materials of a kind used for carving (for example, corozo and dom);</w:t>
+        <w:t xml:space="preserve">hard seeds, pips, hulls and nuts and similar vegetable materials of a kind used for carving (for example, corozo and </w:t>
+      </w:r>
+      <w:proofErr w:type="spellStart"/>
+      <w:r>
+        <w:t>dom</w:t>
+      </w:r>
+      <w:proofErr w:type="spellEnd"/>
+      <w:r>
+        <w:t>);</w:t>
       </w:r>
     </w:p>
     <w:p>
@@ -230,21 +243,7 @@
         <w:spacing w:before="240" w:after="120"/>
       </w:pPr>
       <w:r>
-        <w:t xml:space="preserve">Additional </w:t>
-      </w:r>
-      <w:r>
-        <w:t>C</w:t>
-      </w:r>
-      <w:bookmarkStart w:id="0" w:name="_GoBack"/>
-      <w:bookmarkEnd w:id="0"/>
-      <w:r>
-        <w:t xml:space="preserve">hapter </w:t>
-      </w:r>
-      <w:r>
-        <w:t>N</w:t>
-      </w:r>
-      <w:r>
-        <w:t>ote</w:t>
+        <w:t>Additional Chapter Note</w:t>
       </w:r>
       <w:r>
         <w:t>s</w:t>
@@ -288,6 +287,8 @@
       <w:r>
         <w:t xml:space="preserve"> an outer layer (for example, of plastics) to prevent leakage of the fluid from the absorbent core.</w:t>
       </w:r>
+      <w:bookmarkStart w:id="0" w:name="_GoBack"/>
+      <w:bookmarkEnd w:id="0"/>
     </w:p>
     <w:sectPr>
       <w:footerReference w:type="default" r:id="rId12"/>
@@ -20972,7 +20973,7 @@
       </w:pPr>
     </w:pPrDefault>
   </w:docDefaults>
-  <w:latentStyles w:defLockedState="0" w:defUIPriority="99" w:defSemiHidden="0" w:defUnhideWhenUsed="0" w:defQFormat="0" w:count="376">
+  <w:latentStyles w:defLockedState="0" w:defUIPriority="99" w:defSemiHidden="0" w:defUnhideWhenUsed="0" w:defQFormat="0" w:count="375">
     <w:lsdException w:name="Normal" w:uiPriority="0" w:qFormat="1"/>
     <w:lsdException w:name="heading 1" w:uiPriority="9" w:qFormat="1"/>
     <w:lsdException w:name="heading 2" w:semiHidden="1" w:uiPriority="9" w:unhideWhenUsed="1" w:qFormat="1"/>
@@ -21348,7 +21349,6 @@
     <w:lsdException w:name="Smart Hyperlink" w:semiHidden="1" w:unhideWhenUsed="1"/>
     <w:lsdException w:name="Hashtag" w:semiHidden="1" w:unhideWhenUsed="1"/>
     <w:lsdException w:name="Unresolved Mention" w:semiHidden="1" w:unhideWhenUsed="1"/>
-    <w:lsdException w:name="Smart Link" w:semiHidden="1" w:unhideWhenUsed="1"/>
   </w:latentStyles>
   <w:style w:type="paragraph" w:default="1" w:styleId="Normal">
     <w:name w:val="Normal"/>
@@ -21696,14 +21696,14 @@
     <w:name w:val="Normal in Table"/>
     <w:basedOn w:val="Normal"/>
     <w:qFormat/>
-    <w:rsid w:val="00F7426B"/>
+    <w:rsid w:val="007C0011"/>
     <w:pPr>
-      <w:spacing w:before="40" w:after="40" w:line="240" w:lineRule="auto"/>
+      <w:spacing w:before="40" w:after="40" w:line="264" w:lineRule="auto"/>
       <w:jc w:val="left"/>
     </w:pPr>
     <w:rPr>
       <w:bCs/>
-      <w:sz w:val="18"/>
+      <w:sz w:val="16"/>
     </w:rPr>
   </w:style>
   <w:style w:type="character" w:customStyle="1" w:styleId="Heading3Char">
@@ -24736,85 +24736,53 @@
 </file>
 
 <file path=customXml/item1.xml><?xml version="1.0" encoding="utf-8"?>
-<p:properties xmlns:p="http://schemas.microsoft.com/office/2006/metadata/properties" xmlns:xsi="http://www.w3.org/2001/XMLSchema-instance" xmlns:pc="http://schemas.microsoft.com/office/infopath/2007/PartnerControls">
-  <documentManagement>
-    <_dlc_DocId xmlns="7fd9e60a-720a-478c-bf76-b460d35d354e">H6263HTYEWN5-606535265-19798</_dlc_DocId>
-    <_dlc_DocIdUrl xmlns="7fd9e60a-720a-478c-bf76-b460d35d354e">
-      <Url>https://dbis.sharepoint.com/sites/dit/200/_layouts/15/DocIdRedir.aspx?ID=H6263HTYEWN5-606535265-19798</Url>
-      <Description>H6263HTYEWN5-606535265-19798</Description>
-    </_dlc_DocIdUrl>
-    <TaxCatchAll xmlns="7fd9e60a-720a-478c-bf76-b460d35d354e">
-      <Value>154</Value>
-    </TaxCatchAll>
-    <m975189f4ba442ecbf67d4147307b177 xmlns="c963a4c1-1bb4-49f2-a011-9c776a7eed2a">
-      <Terms xmlns="http://schemas.microsoft.com/office/infopath/2007/PartnerControls">
-        <TermInfo xmlns="http://schemas.microsoft.com/office/infopath/2007/PartnerControls">
-          <TermName xmlns="http://schemas.microsoft.com/office/infopath/2007/PartnerControls">TPG Policy</TermName>
-          <TermId xmlns="http://schemas.microsoft.com/office/infopath/2007/PartnerControls">fff92c63-d8b7-4354-b483-af0745cedc3c</TermId>
-        </TermInfo>
-      </Terms>
-    </m975189f4ba442ecbf67d4147307b177>
-    <Retention_x0020_Label xmlns="a8f60570-4bd3-4f2b-950b-a996de8ab151">HMG PPP Review</Retention_x0020_Label>
-    <Government_x0020_Body xmlns="b413c3fd-5a3b-4239-b985-69032e371c04">DIT</Government_x0020_Body>
-    <Security_x0020_Classification xmlns="7fd9e60a-720a-478c-bf76-b460d35d354e">OFFICIAL</Security_x0020_Classification>
-    <Date_x0020_Opened xmlns="b413c3fd-5a3b-4239-b985-69032e371c04">2018-12-05T14:50:09+00:00</Date_x0020_Opened>
-    <LegacyRecordCategoryIdentifier xmlns="b67a7830-db79-4a49-bf27-2aff92a2201a" xsi:nil="true"/>
-    <LegacyDateFileRequested xmlns="a172083e-e40c-4314-b43a-827352a1ed2c" xsi:nil="true"/>
-    <LegacyCaseReferenceNumber xmlns="c0e5669f-1bcb-499c-94e0-3ccb733d3d13" xsi:nil="true"/>
-    <LegacyFolderType xmlns="b67a7830-db79-4a49-bf27-2aff92a2201a" xsi:nil="true"/>
-    <LegacyRecordFolderIdentifier xmlns="b67a7830-db79-4a49-bf27-2aff92a2201a" xsi:nil="true"/>
-    <LegacyFolder xmlns="b67a7830-db79-4a49-bf27-2aff92a2201a" xsi:nil="true"/>
-    <LegacyMP xmlns="a172083e-e40c-4314-b43a-827352a1ed2c" xsi:nil="true"/>
-    <LegacyDocumentID xmlns="a172083e-e40c-4314-b43a-827352a1ed2c" xsi:nil="true"/>
-    <LegacyFolderDocumentID xmlns="a172083e-e40c-4314-b43a-827352a1ed2c" xsi:nil="true"/>
-    <National_x0020_Caveat xmlns="7fd9e60a-720a-478c-bf76-b460d35d354e" xsi:nil="true"/>
-    <LegacyFolderLink xmlns="b67a7830-db79-4a49-bf27-2aff92a2201a" xsi:nil="true"/>
-    <LegacyDateFileReceived xmlns="a172083e-e40c-4314-b43a-827352a1ed2c" xsi:nil="true"/>
-    <ExternallyShared xmlns="b67a7830-db79-4a49-bf27-2aff92a2201a" xsi:nil="true"/>
-    <Document_x0020_Notes xmlns="b413c3fd-5a3b-4239-b985-69032e371c04" xsi:nil="true"/>
-    <LegacyAdditionalAuthors xmlns="b67a7830-db79-4a49-bf27-2aff92a2201a" xsi:nil="true"/>
-    <LegacyDocumentLink xmlns="b67a7830-db79-4a49-bf27-2aff92a2201a" xsi:nil="true"/>
-    <CIRRUSPreviousLocation xmlns="b413c3fd-5a3b-4239-b985-69032e371c04" xsi:nil="true"/>
-    <LegacyPhysicalItemLocation xmlns="a172083e-e40c-4314-b43a-827352a1ed2c" xsi:nil="true"/>
-    <LegacyRequestType xmlns="a172083e-e40c-4314-b43a-827352a1ed2c" xsi:nil="true"/>
-    <LegacyDescriptor xmlns="a172083e-e40c-4314-b43a-827352a1ed2c" xsi:nil="true"/>
-    <LegacyLastModifiedDate xmlns="b67a7830-db79-4a49-bf27-2aff92a2201a" xsi:nil="true"/>
-    <LegacyDateClosed xmlns="b67a7830-db79-4a49-bf27-2aff92a2201a" xsi:nil="true"/>
-    <LegacyHomeLocation xmlns="b67a7830-db79-4a49-bf27-2aff92a2201a" xsi:nil="true"/>
-    <LegacyExpiryReviewDate xmlns="b67a7830-db79-4a49-bf27-2aff92a2201a" xsi:nil="true"/>
-    <LegacyPhysicalFormat xmlns="a172083e-e40c-4314-b43a-827352a1ed2c">false</LegacyPhysicalFormat>
-    <LegacyDocumentType xmlns="b67a7830-db79-4a49-bf27-2aff92a2201a" xsi:nil="true"/>
-    <LegacyReferencesFromOtherItems xmlns="b67a7830-db79-4a49-bf27-2aff92a2201a" xsi:nil="true"/>
-    <LegacyLastActionDate xmlns="b67a7830-db79-4a49-bf27-2aff92a2201a" xsi:nil="true"/>
-    <CIRRUSPreviousID xmlns="b413c3fd-5a3b-4239-b985-69032e371c04" xsi:nil="true"/>
-    <LegacyModifier xmlns="b67a7830-db79-4a49-bf27-2aff92a2201a">
-      <UserInfo>
-        <DisplayName/>
-        <AccountId xsi:nil="true"/>
-        <AccountType/>
-      </UserInfo>
-    </LegacyModifier>
-    <LegacyStatusonTransfer xmlns="b67a7830-db79-4a49-bf27-2aff92a2201a" xsi:nil="true"/>
-    <LegacyDispositionAsOfDate xmlns="b67a7830-db79-4a49-bf27-2aff92a2201a" xsi:nil="true"/>
-    <LegacyMinister xmlns="a172083e-e40c-4314-b43a-827352a1ed2c" xsi:nil="true"/>
-    <CIRRUSPreviousRetentionPolicy xmlns="b413c3fd-5a3b-4239-b985-69032e371c04" xsi:nil="true"/>
-    <LegacyFileplanTarget xmlns="b67a7830-db79-4a49-bf27-2aff92a2201a" xsi:nil="true"/>
-    <LegacyContentType xmlns="b67a7830-db79-4a49-bf27-2aff92a2201a" xsi:nil="true"/>
-    <LegacyCustodian xmlns="b67a7830-db79-4a49-bf27-2aff92a2201a" xsi:nil="true"/>
-    <Descriptor xmlns="7fd9e60a-720a-478c-bf76-b460d35d354e" xsi:nil="true"/>
-    <LegacyProtectiveMarking xmlns="b67a7830-db79-4a49-bf27-2aff92a2201a" xsi:nil="true"/>
-    <LegacyDateFileReturned xmlns="a172083e-e40c-4314-b43a-827352a1ed2c" xsi:nil="true"/>
-    <LegacyReferencesToOtherItems xmlns="b67a7830-db79-4a49-bf27-2aff92a2201a" xsi:nil="true"/>
-    <LegacyCopyright xmlns="b67a7830-db79-4a49-bf27-2aff92a2201a" xsi:nil="true"/>
-    <Handling_x0020_Instructions xmlns="b413c3fd-5a3b-4239-b985-69032e371c04" xsi:nil="true"/>
-    <Date_x0020_Closed xmlns="b413c3fd-5a3b-4239-b985-69032e371c04" xsi:nil="true"/>
-    <LegacyTags xmlns="b67a7830-db79-4a49-bf27-2aff92a2201a" xsi:nil="true"/>
-    <LegacyFolderNotes xmlns="a172083e-e40c-4314-b43a-827352a1ed2c" xsi:nil="true"/>
-    <LegacyNumericClass xmlns="b67a7830-db79-4a49-bf27-2aff92a2201a" xsi:nil="true"/>
-    <LegacyCurrentLocation xmlns="b67a7830-db79-4a49-bf27-2aff92a2201a" xsi:nil="true"/>
-    <_dlc_DocIdPersistId xmlns="7fd9e60a-720a-478c-bf76-b460d35d354e">false</_dlc_DocIdPersistId>
-  </documentManagement>
-</p:properties>
+<?mso-contentType ?>
+<spe:Receivers xmlns:spe="http://schemas.microsoft.com/sharepoint/events">
+  <Receiver>
+    <Name>Document ID Generator</Name>
+    <Synchronization>Synchronous</Synchronization>
+    <Type>10001</Type>
+    <SequenceNumber>1000</SequenceNumber>
+    <Url/>
+    <Assembly>Microsoft.Office.DocumentManagement, Version=16.0.0.0, Culture=neutral, PublicKeyToken=71e9bce111e9429c</Assembly>
+    <Class>Microsoft.Office.DocumentManagement.Internal.DocIdHandler</Class>
+    <Data/>
+    <Filter/>
+  </Receiver>
+  <Receiver>
+    <Name>Document ID Generator</Name>
+    <Synchronization>Synchronous</Synchronization>
+    <Type>10002</Type>
+    <SequenceNumber>1001</SequenceNumber>
+    <Url/>
+    <Assembly>Microsoft.Office.DocumentManagement, Version=16.0.0.0, Culture=neutral, PublicKeyToken=71e9bce111e9429c</Assembly>
+    <Class>Microsoft.Office.DocumentManagement.Internal.DocIdHandler</Class>
+    <Data/>
+    <Filter/>
+  </Receiver>
+  <Receiver>
+    <Name>Document ID Generator</Name>
+    <Synchronization>Synchronous</Synchronization>
+    <Type>10004</Type>
+    <SequenceNumber>1002</SequenceNumber>
+    <Url/>
+    <Assembly>Microsoft.Office.DocumentManagement, Version=16.0.0.0, Culture=neutral, PublicKeyToken=71e9bce111e9429c</Assembly>
+    <Class>Microsoft.Office.DocumentManagement.Internal.DocIdHandler</Class>
+    <Data/>
+    <Filter/>
+  </Receiver>
+  <Receiver>
+    <Name>Document ID Generator</Name>
+    <Synchronization>Synchronous</Synchronization>
+    <Type>10006</Type>
+    <SequenceNumber>1003</SequenceNumber>
+    <Url/>
+    <Assembly>Microsoft.Office.DocumentManagement, Version=16.0.0.0, Culture=neutral, PublicKeyToken=71e9bce111e9429c</Assembly>
+    <Class>Microsoft.Office.DocumentManagement.Internal.DocIdHandler</Class>
+    <Data/>
+    <Filter/>
+  </Receiver>
+</spe:Receivers>
 </file>
 
 <file path=customXml/item2.xml><?xml version="1.0" encoding="utf-8"?>
@@ -25450,53 +25418,85 @@
 </file>
 
 <file path=customXml/item3.xml><?xml version="1.0" encoding="utf-8"?>
-<?mso-contentType ?>
-<spe:Receivers xmlns:spe="http://schemas.microsoft.com/sharepoint/events">
-  <Receiver>
-    <Name>Document ID Generator</Name>
-    <Synchronization>Synchronous</Synchronization>
-    <Type>10001</Type>
-    <SequenceNumber>1000</SequenceNumber>
-    <Url/>
-    <Assembly>Microsoft.Office.DocumentManagement, Version=16.0.0.0, Culture=neutral, PublicKeyToken=71e9bce111e9429c</Assembly>
-    <Class>Microsoft.Office.DocumentManagement.Internal.DocIdHandler</Class>
-    <Data/>
-    <Filter/>
-  </Receiver>
-  <Receiver>
-    <Name>Document ID Generator</Name>
-    <Synchronization>Synchronous</Synchronization>
-    <Type>10002</Type>
-    <SequenceNumber>1001</SequenceNumber>
-    <Url/>
-    <Assembly>Microsoft.Office.DocumentManagement, Version=16.0.0.0, Culture=neutral, PublicKeyToken=71e9bce111e9429c</Assembly>
-    <Class>Microsoft.Office.DocumentManagement.Internal.DocIdHandler</Class>
-    <Data/>
-    <Filter/>
-  </Receiver>
-  <Receiver>
-    <Name>Document ID Generator</Name>
-    <Synchronization>Synchronous</Synchronization>
-    <Type>10004</Type>
-    <SequenceNumber>1002</SequenceNumber>
-    <Url/>
-    <Assembly>Microsoft.Office.DocumentManagement, Version=16.0.0.0, Culture=neutral, PublicKeyToken=71e9bce111e9429c</Assembly>
-    <Class>Microsoft.Office.DocumentManagement.Internal.DocIdHandler</Class>
-    <Data/>
-    <Filter/>
-  </Receiver>
-  <Receiver>
-    <Name>Document ID Generator</Name>
-    <Synchronization>Synchronous</Synchronization>
-    <Type>10006</Type>
-    <SequenceNumber>1003</SequenceNumber>
-    <Url/>
-    <Assembly>Microsoft.Office.DocumentManagement, Version=16.0.0.0, Culture=neutral, PublicKeyToken=71e9bce111e9429c</Assembly>
-    <Class>Microsoft.Office.DocumentManagement.Internal.DocIdHandler</Class>
-    <Data/>
-    <Filter/>
-  </Receiver>
-</spe:Receivers>
+<p:properties xmlns:p="http://schemas.microsoft.com/office/2006/metadata/properties" xmlns:xsi="http://www.w3.org/2001/XMLSchema-instance" xmlns:pc="http://schemas.microsoft.com/office/infopath/2007/PartnerControls">
+  <documentManagement>
+    <_dlc_DocId xmlns="7fd9e60a-720a-478c-bf76-b460d35d354e">H6263HTYEWN5-606535265-19798</_dlc_DocId>
+    <_dlc_DocIdUrl xmlns="7fd9e60a-720a-478c-bf76-b460d35d354e">
+      <Url>https://dbis.sharepoint.com/sites/dit/200/_layouts/15/DocIdRedir.aspx?ID=H6263HTYEWN5-606535265-19798</Url>
+      <Description>H6263HTYEWN5-606535265-19798</Description>
+    </_dlc_DocIdUrl>
+    <TaxCatchAll xmlns="7fd9e60a-720a-478c-bf76-b460d35d354e">
+      <Value>154</Value>
+    </TaxCatchAll>
+    <m975189f4ba442ecbf67d4147307b177 xmlns="c963a4c1-1bb4-49f2-a011-9c776a7eed2a">
+      <Terms xmlns="http://schemas.microsoft.com/office/infopath/2007/PartnerControls">
+        <TermInfo xmlns="http://schemas.microsoft.com/office/infopath/2007/PartnerControls">
+          <TermName xmlns="http://schemas.microsoft.com/office/infopath/2007/PartnerControls">TPG Policy</TermName>
+          <TermId xmlns="http://schemas.microsoft.com/office/infopath/2007/PartnerControls">fff92c63-d8b7-4354-b483-af0745cedc3c</TermId>
+        </TermInfo>
+      </Terms>
+    </m975189f4ba442ecbf67d4147307b177>
+    <Retention_x0020_Label xmlns="a8f60570-4bd3-4f2b-950b-a996de8ab151">HMG PPP Review</Retention_x0020_Label>
+    <Government_x0020_Body xmlns="b413c3fd-5a3b-4239-b985-69032e371c04">DIT</Government_x0020_Body>
+    <Security_x0020_Classification xmlns="7fd9e60a-720a-478c-bf76-b460d35d354e">OFFICIAL</Security_x0020_Classification>
+    <Date_x0020_Opened xmlns="b413c3fd-5a3b-4239-b985-69032e371c04">2018-12-05T14:50:09+00:00</Date_x0020_Opened>
+    <LegacyRecordCategoryIdentifier xmlns="b67a7830-db79-4a49-bf27-2aff92a2201a" xsi:nil="true"/>
+    <LegacyDateFileRequested xmlns="a172083e-e40c-4314-b43a-827352a1ed2c" xsi:nil="true"/>
+    <LegacyCaseReferenceNumber xmlns="c0e5669f-1bcb-499c-94e0-3ccb733d3d13" xsi:nil="true"/>
+    <LegacyFolderType xmlns="b67a7830-db79-4a49-bf27-2aff92a2201a" xsi:nil="true"/>
+    <LegacyRecordFolderIdentifier xmlns="b67a7830-db79-4a49-bf27-2aff92a2201a" xsi:nil="true"/>
+    <LegacyFolder xmlns="b67a7830-db79-4a49-bf27-2aff92a2201a" xsi:nil="true"/>
+    <LegacyMP xmlns="a172083e-e40c-4314-b43a-827352a1ed2c" xsi:nil="true"/>
+    <LegacyDocumentID xmlns="a172083e-e40c-4314-b43a-827352a1ed2c" xsi:nil="true"/>
+    <LegacyFolderDocumentID xmlns="a172083e-e40c-4314-b43a-827352a1ed2c" xsi:nil="true"/>
+    <National_x0020_Caveat xmlns="7fd9e60a-720a-478c-bf76-b460d35d354e" xsi:nil="true"/>
+    <LegacyFolderLink xmlns="b67a7830-db79-4a49-bf27-2aff92a2201a" xsi:nil="true"/>
+    <LegacyDateFileReceived xmlns="a172083e-e40c-4314-b43a-827352a1ed2c" xsi:nil="true"/>
+    <ExternallyShared xmlns="b67a7830-db79-4a49-bf27-2aff92a2201a" xsi:nil="true"/>
+    <Document_x0020_Notes xmlns="b413c3fd-5a3b-4239-b985-69032e371c04" xsi:nil="true"/>
+    <LegacyAdditionalAuthors xmlns="b67a7830-db79-4a49-bf27-2aff92a2201a" xsi:nil="true"/>
+    <LegacyDocumentLink xmlns="b67a7830-db79-4a49-bf27-2aff92a2201a" xsi:nil="true"/>
+    <CIRRUSPreviousLocation xmlns="b413c3fd-5a3b-4239-b985-69032e371c04" xsi:nil="true"/>
+    <LegacyPhysicalItemLocation xmlns="a172083e-e40c-4314-b43a-827352a1ed2c" xsi:nil="true"/>
+    <LegacyRequestType xmlns="a172083e-e40c-4314-b43a-827352a1ed2c" xsi:nil="true"/>
+    <LegacyDescriptor xmlns="a172083e-e40c-4314-b43a-827352a1ed2c" xsi:nil="true"/>
+    <LegacyLastModifiedDate xmlns="b67a7830-db79-4a49-bf27-2aff92a2201a" xsi:nil="true"/>
+    <LegacyDateClosed xmlns="b67a7830-db79-4a49-bf27-2aff92a2201a" xsi:nil="true"/>
+    <LegacyHomeLocation xmlns="b67a7830-db79-4a49-bf27-2aff92a2201a" xsi:nil="true"/>
+    <LegacyExpiryReviewDate xmlns="b67a7830-db79-4a49-bf27-2aff92a2201a" xsi:nil="true"/>
+    <LegacyPhysicalFormat xmlns="a172083e-e40c-4314-b43a-827352a1ed2c">false</LegacyPhysicalFormat>
+    <LegacyDocumentType xmlns="b67a7830-db79-4a49-bf27-2aff92a2201a" xsi:nil="true"/>
+    <LegacyReferencesFromOtherItems xmlns="b67a7830-db79-4a49-bf27-2aff92a2201a" xsi:nil="true"/>
+    <LegacyLastActionDate xmlns="b67a7830-db79-4a49-bf27-2aff92a2201a" xsi:nil="true"/>
+    <CIRRUSPreviousID xmlns="b413c3fd-5a3b-4239-b985-69032e371c04" xsi:nil="true"/>
+    <LegacyModifier xmlns="b67a7830-db79-4a49-bf27-2aff92a2201a">
+      <UserInfo>
+        <DisplayName/>
+        <AccountId xsi:nil="true"/>
+        <AccountType/>
+      </UserInfo>
+    </LegacyModifier>
+    <LegacyStatusonTransfer xmlns="b67a7830-db79-4a49-bf27-2aff92a2201a" xsi:nil="true"/>
+    <LegacyDispositionAsOfDate xmlns="b67a7830-db79-4a49-bf27-2aff92a2201a" xsi:nil="true"/>
+    <LegacyMinister xmlns="a172083e-e40c-4314-b43a-827352a1ed2c" xsi:nil="true"/>
+    <CIRRUSPreviousRetentionPolicy xmlns="b413c3fd-5a3b-4239-b985-69032e371c04" xsi:nil="true"/>
+    <LegacyFileplanTarget xmlns="b67a7830-db79-4a49-bf27-2aff92a2201a" xsi:nil="true"/>
+    <LegacyContentType xmlns="b67a7830-db79-4a49-bf27-2aff92a2201a" xsi:nil="true"/>
+    <LegacyCustodian xmlns="b67a7830-db79-4a49-bf27-2aff92a2201a" xsi:nil="true"/>
+    <Descriptor xmlns="7fd9e60a-720a-478c-bf76-b460d35d354e" xsi:nil="true"/>
+    <LegacyProtectiveMarking xmlns="b67a7830-db79-4a49-bf27-2aff92a2201a" xsi:nil="true"/>
+    <LegacyDateFileReturned xmlns="a172083e-e40c-4314-b43a-827352a1ed2c" xsi:nil="true"/>
+    <LegacyReferencesToOtherItems xmlns="b67a7830-db79-4a49-bf27-2aff92a2201a" xsi:nil="true"/>
+    <LegacyCopyright xmlns="b67a7830-db79-4a49-bf27-2aff92a2201a" xsi:nil="true"/>
+    <Handling_x0020_Instructions xmlns="b413c3fd-5a3b-4239-b985-69032e371c04" xsi:nil="true"/>
+    <Date_x0020_Closed xmlns="b413c3fd-5a3b-4239-b985-69032e371c04" xsi:nil="true"/>
+    <LegacyTags xmlns="b67a7830-db79-4a49-bf27-2aff92a2201a" xsi:nil="true"/>
+    <LegacyFolderNotes xmlns="a172083e-e40c-4314-b43a-827352a1ed2c" xsi:nil="true"/>
+    <LegacyNumericClass xmlns="b67a7830-db79-4a49-bf27-2aff92a2201a" xsi:nil="true"/>
+    <LegacyCurrentLocation xmlns="b67a7830-db79-4a49-bf27-2aff92a2201a" xsi:nil="true"/>
+    <_dlc_DocIdPersistId xmlns="7fd9e60a-720a-478c-bf76-b460d35d354e">false</_dlc_DocIdPersistId>
+  </documentManagement>
+</p:properties>
 </file>
 
 <file path=customXml/item4.xml><?xml version="1.0" encoding="utf-8"?>
@@ -25513,17 +25513,9 @@
 </file>
 
 <file path=customXml/itemProps1.xml><?xml version="1.0" encoding="utf-8"?>
-<ds:datastoreItem xmlns:ds="http://schemas.openxmlformats.org/officeDocument/2006/customXml" ds:itemID="{3BB38EA9-2E83-46DD-A8A8-CFC64533E159}">
+<ds:datastoreItem xmlns:ds="http://schemas.openxmlformats.org/officeDocument/2006/customXml" ds:itemID="{7CA87425-AED5-425D-AD90-93AE8277A413}">
   <ds:schemaRefs>
-    <ds:schemaRef ds:uri="http://schemas.microsoft.com/office/2006/metadata/properties"/>
-    <ds:schemaRef ds:uri="http://schemas.microsoft.com/office/infopath/2007/PartnerControls"/>
-    <ds:schemaRef ds:uri="7fd9e60a-720a-478c-bf76-b460d35d354e"/>
-    <ds:schemaRef ds:uri="c963a4c1-1bb4-49f2-a011-9c776a7eed2a"/>
-    <ds:schemaRef ds:uri="a8f60570-4bd3-4f2b-950b-a996de8ab151"/>
-    <ds:schemaRef ds:uri="b413c3fd-5a3b-4239-b985-69032e371c04"/>
-    <ds:schemaRef ds:uri="b67a7830-db79-4a49-bf27-2aff92a2201a"/>
-    <ds:schemaRef ds:uri="a172083e-e40c-4314-b43a-827352a1ed2c"/>
-    <ds:schemaRef ds:uri="c0e5669f-1bcb-499c-94e0-3ccb733d3d13"/>
+    <ds:schemaRef ds:uri="http://schemas.microsoft.com/sharepoint/events"/>
   </ds:schemaRefs>
 </ds:datastoreItem>
 </file>
@@ -25554,9 +25546,17 @@
 </file>
 
 <file path=customXml/itemProps3.xml><?xml version="1.0" encoding="utf-8"?>
-<ds:datastoreItem xmlns:ds="http://schemas.openxmlformats.org/officeDocument/2006/customXml" ds:itemID="{7CA87425-AED5-425D-AD90-93AE8277A413}">
+<ds:datastoreItem xmlns:ds="http://schemas.openxmlformats.org/officeDocument/2006/customXml" ds:itemID="{3BB38EA9-2E83-46DD-A8A8-CFC64533E159}">
   <ds:schemaRefs>
-    <ds:schemaRef ds:uri="http://schemas.microsoft.com/sharepoint/events"/>
+    <ds:schemaRef ds:uri="http://schemas.microsoft.com/office/2006/metadata/properties"/>
+    <ds:schemaRef ds:uri="http://schemas.microsoft.com/office/infopath/2007/PartnerControls"/>
+    <ds:schemaRef ds:uri="7fd9e60a-720a-478c-bf76-b460d35d354e"/>
+    <ds:schemaRef ds:uri="c963a4c1-1bb4-49f2-a011-9c776a7eed2a"/>
+    <ds:schemaRef ds:uri="a8f60570-4bd3-4f2b-950b-a996de8ab151"/>
+    <ds:schemaRef ds:uri="b413c3fd-5a3b-4239-b985-69032e371c04"/>
+    <ds:schemaRef ds:uri="b67a7830-db79-4a49-bf27-2aff92a2201a"/>
+    <ds:schemaRef ds:uri="a172083e-e40c-4314-b43a-827352a1ed2c"/>
+    <ds:schemaRef ds:uri="c0e5669f-1bcb-499c-94e0-3ccb733d3d13"/>
   </ds:schemaRefs>
 </ds:datastoreItem>
 </file>
@@ -25570,7 +25570,7 @@
 </file>
 
 <file path=customXml/itemProps5.xml><?xml version="1.0" encoding="utf-8"?>
-<ds:datastoreItem xmlns:ds="http://schemas.openxmlformats.org/officeDocument/2006/customXml" ds:itemID="{75835028-67F1-9646-B2F6-E34CE6036371}">
+<ds:datastoreItem xmlns:ds="http://schemas.openxmlformats.org/officeDocument/2006/customXml" ds:itemID="{CC5AFC92-3319-4435-84EC-F138D2BF8095}">
   <ds:schemaRefs>
     <ds:schemaRef ds:uri="http://schemas.openxmlformats.org/officeDocument/2006/bibliography"/>
   </ds:schemaRefs>
